--- a/行政诉讼授权委托书-王细罗.docx
+++ b/行政诉讼授权委托书-王细罗.docx
@@ -29,127 +29,127 @@
           <w:lang w:val="en-US" w:eastAsia="zh-CN"/>
         </w:rPr>
       </w:pPr>
+      <w:r>
+        <w:rPr>
+          <w:rFonts w:hint="eastAsia" w:ascii="仿宋" w:hAnsi="仿宋" w:eastAsia="仿宋" w:cs="仿宋"/>
+          <w:sz w:val="32"/>
+          <w:szCs w:val="32"/>
+          <w:lang w:val="en-US" w:eastAsia="zh-CN"/>
+        </w:rPr>
+        <w:t xml:space="preserve">兹有地址为长沙市开福区楠木厅12号1栋202房[产权登记证号：90003979号,产权登记地址：开福区潮宗街栗木巷002号，002栋202房；产权人：王仕建(已故)],该房屋产权继承人：刘菊珍(母亲),王锡罗(长子),王细罗(次子)；  </w:t>
+      </w:r>
+    </w:p>
+    <w:p>
+      <w:pPr>
+        <w:ind w:firstLine="640" w:firstLineChars="200"/>
+        <w:rPr>
+          <w:rFonts w:hint="eastAsia" w:ascii="仿宋" w:hAnsi="仿宋" w:eastAsia="仿宋" w:cs="仿宋"/>
+          <w:sz w:val="32"/>
+          <w:szCs w:val="32"/>
+          <w:lang w:val="en-US" w:eastAsia="zh-CN"/>
+        </w:rPr>
+      </w:pPr>
+    </w:p>
+    <w:p>
+      <w:pPr>
+        <w:ind w:firstLine="640" w:firstLineChars="200"/>
+        <w:rPr>
+          <w:rFonts w:hint="eastAsia" w:ascii="仿宋" w:hAnsi="仿宋" w:eastAsia="仿宋" w:cs="仿宋"/>
+          <w:sz w:val="32"/>
+          <w:szCs w:val="32"/>
+          <w:lang w:val="en-US" w:eastAsia="zh-CN"/>
+        </w:rPr>
+      </w:pPr>
+      <w:r>
+        <w:rPr>
+          <w:rFonts w:hint="eastAsia" w:ascii="仿宋" w:hAnsi="仿宋" w:eastAsia="仿宋" w:cs="仿宋"/>
+          <w:sz w:val="32"/>
+          <w:szCs w:val="32"/>
+          <w:lang w:val="en-US" w:eastAsia="zh-CN"/>
+        </w:rPr>
+        <w:t>委托人刘菊珍现委托王细罗(次子)、马莉（二儿媳）在我与开福区政府及长沙市政府的行政诉讼案件中作为我的代理，参加诉讼。</w:t>
+      </w:r>
+    </w:p>
+    <w:p>
+      <w:pPr>
+        <w:ind w:firstLine="640" w:firstLineChars="200"/>
+        <w:rPr>
+          <w:rFonts w:hint="eastAsia" w:ascii="仿宋" w:hAnsi="仿宋" w:eastAsia="仿宋" w:cs="仿宋"/>
+          <w:sz w:val="32"/>
+          <w:szCs w:val="32"/>
+          <w:lang w:val="en-US" w:eastAsia="zh-CN"/>
+        </w:rPr>
+      </w:pPr>
+    </w:p>
+    <w:p>
+      <w:pPr>
+        <w:ind w:firstLine="640" w:firstLineChars="200"/>
+        <w:rPr>
+          <w:rFonts w:hint="eastAsia" w:ascii="仿宋" w:hAnsi="仿宋" w:eastAsia="仿宋" w:cs="仿宋"/>
+          <w:sz w:val="32"/>
+          <w:szCs w:val="32"/>
+          <w:lang w:val="en-US" w:eastAsia="zh-CN"/>
+        </w:rPr>
+      </w:pPr>
+      <w:r>
+        <w:rPr>
+          <w:rFonts w:hint="eastAsia" w:ascii="仿宋" w:hAnsi="仿宋" w:eastAsia="仿宋" w:cs="仿宋"/>
+          <w:sz w:val="32"/>
+          <w:szCs w:val="32"/>
+          <w:lang w:val="en-US" w:eastAsia="zh-CN"/>
+        </w:rPr>
+        <w:t>代理人王细罗(次子)、马莉的代理权限为：代为立案、承认、放弃、变更诉讼请求，进行和解，提出反诉或者提起上诉。</w:t>
+      </w:r>
+    </w:p>
+    <w:p>
+      <w:pPr>
+        <w:rPr>
+          <w:rFonts w:hint="eastAsia" w:ascii="仿宋" w:hAnsi="仿宋" w:eastAsia="仿宋" w:cs="仿宋"/>
+          <w:sz w:val="32"/>
+          <w:szCs w:val="32"/>
+          <w:lang w:val="en-US" w:eastAsia="zh-CN"/>
+        </w:rPr>
+      </w:pPr>
+    </w:p>
+    <w:p>
+      <w:pPr>
+        <w:rPr>
+          <w:rFonts w:hint="eastAsia" w:ascii="仿宋" w:hAnsi="仿宋" w:eastAsia="仿宋" w:cs="仿宋"/>
+          <w:sz w:val="32"/>
+          <w:szCs w:val="32"/>
+          <w:lang w:val="en-US" w:eastAsia="zh-CN"/>
+        </w:rPr>
+      </w:pPr>
+      <w:r>
+        <w:rPr>
+          <w:rFonts w:hint="eastAsia" w:ascii="仿宋" w:hAnsi="仿宋" w:eastAsia="仿宋" w:cs="仿宋"/>
+          <w:sz w:val="32"/>
+          <w:szCs w:val="32"/>
+          <w:lang w:val="en-US" w:eastAsia="zh-CN"/>
+        </w:rPr>
+        <w:t>此致</w:t>
+      </w:r>
+    </w:p>
+    <w:p>
+      <w:pPr>
+        <w:rPr>
+          <w:rFonts w:hint="eastAsia" w:ascii="仿宋" w:hAnsi="仿宋" w:eastAsia="仿宋" w:cs="仿宋"/>
+          <w:sz w:val="32"/>
+          <w:szCs w:val="32"/>
+          <w:lang w:val="en-US" w:eastAsia="zh-CN"/>
+        </w:rPr>
+      </w:pPr>
+      <w:r>
+        <w:rPr>
+          <w:rFonts w:hint="eastAsia" w:ascii="仿宋" w:hAnsi="仿宋" w:eastAsia="仿宋" w:cs="仿宋"/>
+          <w:sz w:val="32"/>
+          <w:szCs w:val="32"/>
+          <w:lang w:val="en-US" w:eastAsia="zh-CN"/>
+        </w:rPr>
+        <w:t>长沙市中级人民法院</w:t>
+      </w:r>
       <w:bookmarkStart w:id="0" w:name="_GoBack"/>
       <w:bookmarkEnd w:id="0"/>
-      <w:r>
-        <w:rPr>
-          <w:rFonts w:hint="eastAsia" w:ascii="仿宋" w:hAnsi="仿宋" w:eastAsia="仿宋" w:cs="仿宋"/>
-          <w:sz w:val="32"/>
-          <w:szCs w:val="32"/>
-          <w:lang w:val="en-US" w:eastAsia="zh-CN"/>
-        </w:rPr>
-        <w:t xml:space="preserve">兹有地址为长沙市开福区楠木厅12号1栋202房[产权登记证号：90003979号,产权登记地址：开福区潮宗街栗木巷002号，002栋202房；产权人：王仕建(已故)],该房屋产权继承人：刘菊珍(母亲),王锡罗(长子),王细罗(次子)；  </w:t>
-      </w:r>
-    </w:p>
-    <w:p>
-      <w:pPr>
-        <w:ind w:firstLine="640" w:firstLineChars="200"/>
-        <w:rPr>
-          <w:rFonts w:hint="eastAsia" w:ascii="仿宋" w:hAnsi="仿宋" w:eastAsia="仿宋" w:cs="仿宋"/>
-          <w:sz w:val="32"/>
-          <w:szCs w:val="32"/>
-          <w:lang w:val="en-US" w:eastAsia="zh-CN"/>
-        </w:rPr>
-      </w:pPr>
-    </w:p>
-    <w:p>
-      <w:pPr>
-        <w:ind w:firstLine="640" w:firstLineChars="200"/>
-        <w:rPr>
-          <w:rFonts w:hint="eastAsia" w:ascii="仿宋" w:hAnsi="仿宋" w:eastAsia="仿宋" w:cs="仿宋"/>
-          <w:sz w:val="32"/>
-          <w:szCs w:val="32"/>
-          <w:lang w:val="en-US" w:eastAsia="zh-CN"/>
-        </w:rPr>
-      </w:pPr>
-      <w:r>
-        <w:rPr>
-          <w:rFonts w:hint="eastAsia" w:ascii="仿宋" w:hAnsi="仿宋" w:eastAsia="仿宋" w:cs="仿宋"/>
-          <w:sz w:val="32"/>
-          <w:szCs w:val="32"/>
-          <w:lang w:val="en-US" w:eastAsia="zh-CN"/>
-        </w:rPr>
-        <w:t>现委托次子王细罗、马莉（二儿媳）在我们与开福区政府及长沙市政府的行政诉讼案件中作为我们的代理，参加诉讼。</w:t>
-      </w:r>
-    </w:p>
-    <w:p>
-      <w:pPr>
-        <w:ind w:firstLine="640" w:firstLineChars="200"/>
-        <w:rPr>
-          <w:rFonts w:hint="eastAsia" w:ascii="仿宋" w:hAnsi="仿宋" w:eastAsia="仿宋" w:cs="仿宋"/>
-          <w:sz w:val="32"/>
-          <w:szCs w:val="32"/>
-          <w:lang w:val="en-US" w:eastAsia="zh-CN"/>
-        </w:rPr>
-      </w:pPr>
-    </w:p>
-    <w:p>
-      <w:pPr>
-        <w:ind w:firstLine="640" w:firstLineChars="200"/>
-        <w:rPr>
-          <w:rFonts w:hint="eastAsia" w:ascii="仿宋" w:hAnsi="仿宋" w:eastAsia="仿宋" w:cs="仿宋"/>
-          <w:sz w:val="32"/>
-          <w:szCs w:val="32"/>
-          <w:lang w:val="en-US" w:eastAsia="zh-CN"/>
-        </w:rPr>
-      </w:pPr>
-      <w:r>
-        <w:rPr>
-          <w:rFonts w:hint="eastAsia" w:ascii="仿宋" w:hAnsi="仿宋" w:eastAsia="仿宋" w:cs="仿宋"/>
-          <w:sz w:val="32"/>
-          <w:szCs w:val="32"/>
-          <w:lang w:val="en-US" w:eastAsia="zh-CN"/>
-        </w:rPr>
-        <w:t>代理人王细罗、马莉的代理权限为：代为承认、放弃、变更诉讼请求，进行和解，提出反诉或者提起上诉。</w:t>
-      </w:r>
-    </w:p>
-    <w:p>
-      <w:pPr>
-        <w:rPr>
-          <w:rFonts w:hint="eastAsia" w:ascii="仿宋" w:hAnsi="仿宋" w:eastAsia="仿宋" w:cs="仿宋"/>
-          <w:sz w:val="32"/>
-          <w:szCs w:val="32"/>
-          <w:lang w:val="en-US" w:eastAsia="zh-CN"/>
-        </w:rPr>
-      </w:pPr>
-    </w:p>
-    <w:p>
-      <w:pPr>
-        <w:rPr>
-          <w:rFonts w:hint="eastAsia" w:ascii="仿宋" w:hAnsi="仿宋" w:eastAsia="仿宋" w:cs="仿宋"/>
-          <w:sz w:val="32"/>
-          <w:szCs w:val="32"/>
-          <w:lang w:val="en-US" w:eastAsia="zh-CN"/>
-        </w:rPr>
-      </w:pPr>
-      <w:r>
-        <w:rPr>
-          <w:rFonts w:hint="eastAsia" w:ascii="仿宋" w:hAnsi="仿宋" w:eastAsia="仿宋" w:cs="仿宋"/>
-          <w:sz w:val="32"/>
-          <w:szCs w:val="32"/>
-          <w:lang w:val="en-US" w:eastAsia="zh-CN"/>
-        </w:rPr>
-        <w:t>此致</w:t>
-      </w:r>
-    </w:p>
-    <w:p>
-      <w:pPr>
-        <w:rPr>
-          <w:rFonts w:hint="eastAsia" w:ascii="仿宋" w:hAnsi="仿宋" w:eastAsia="仿宋" w:cs="仿宋"/>
-          <w:sz w:val="32"/>
-          <w:szCs w:val="32"/>
-          <w:lang w:val="en-US" w:eastAsia="zh-CN"/>
-        </w:rPr>
-      </w:pPr>
-      <w:r>
-        <w:rPr>
-          <w:rFonts w:hint="eastAsia" w:ascii="仿宋" w:hAnsi="仿宋" w:eastAsia="仿宋" w:cs="仿宋"/>
-          <w:sz w:val="32"/>
-          <w:szCs w:val="32"/>
-          <w:lang w:val="en-US" w:eastAsia="zh-CN"/>
-        </w:rPr>
-        <w:t>长沙市中级人民法院</w:t>
-      </w:r>
     </w:p>
     <w:p>
       <w:pPr>
@@ -313,7 +313,7 @@
     <w:lsdException w:qFormat="1" w:unhideWhenUsed="0" w:uiPriority="0" w:semiHidden="0" w:name="Title"/>
     <w:lsdException w:unhideWhenUsed="0" w:uiPriority="0" w:semiHidden="0" w:name="Closing"/>
     <w:lsdException w:unhideWhenUsed="0" w:uiPriority="0" w:semiHidden="0" w:name="Signature"/>
-    <w:lsdException w:unhideWhenUsed="0" w:uiPriority="0" w:name="Default Paragraph Font"/>
+    <w:lsdException w:qFormat="1" w:unhideWhenUsed="0" w:uiPriority="0" w:name="Default Paragraph Font"/>
     <w:lsdException w:unhideWhenUsed="0" w:uiPriority="0" w:semiHidden="0" w:name="Body Text"/>
     <w:lsdException w:unhideWhenUsed="0" w:uiPriority="0" w:semiHidden="0" w:name="Body Text Indent"/>
     <w:lsdException w:unhideWhenUsed="0" w:uiPriority="0" w:semiHidden="0" w:name="List Continue"/>
@@ -351,7 +351,7 @@
     <w:lsdException w:unhideWhenUsed="0" w:uiPriority="0" w:semiHidden="0" w:name="HTML Sample"/>
     <w:lsdException w:unhideWhenUsed="0" w:uiPriority="0" w:semiHidden="0" w:name="HTML Typewriter"/>
     <w:lsdException w:unhideWhenUsed="0" w:uiPriority="0" w:semiHidden="0" w:name="HTML Variable"/>
-    <w:lsdException w:unhideWhenUsed="0" w:uiPriority="0" w:name="Normal Table"/>
+    <w:lsdException w:qFormat="1" w:unhideWhenUsed="0" w:uiPriority="0" w:name="Normal Table"/>
     <w:lsdException w:unhideWhenUsed="0" w:uiPriority="0" w:semiHidden="0" w:name="annotation subject"/>
     <w:lsdException w:unhideWhenUsed="0" w:uiPriority="0" w:semiHidden="0" w:name="Table Simple 1"/>
     <w:lsdException w:unhideWhenUsed="0" w:uiPriority="0" w:semiHidden="0" w:name="Table Simple 2"/>
@@ -534,11 +534,13 @@
   <w:style w:type="character" w:default="1" w:styleId="3">
     <w:name w:val="Default Paragraph Font"/>
     <w:semiHidden/>
+    <w:qFormat/>
     <w:uiPriority w:val="0"/>
   </w:style>
   <w:style w:type="table" w:default="1" w:styleId="4">
     <w:name w:val="Normal Table"/>
     <w:semiHidden/>
+    <w:qFormat/>
     <w:uiPriority w:val="0"/>
     <w:tblPr>
       <w:tblLayout w:type="fixed"/>

--- a/行政诉讼授权委托书-王细罗.docx
+++ b/行政诉讼授权委托书-王细罗.docx
@@ -148,84 +148,93 @@
         </w:rPr>
         <w:t>长沙市中级人民法院</w:t>
       </w:r>
+    </w:p>
+    <w:p>
+      <w:pPr>
+        <w:rPr>
+          <w:rFonts w:hint="eastAsia" w:ascii="仿宋" w:hAnsi="仿宋" w:eastAsia="仿宋" w:cs="仿宋"/>
+          <w:sz w:val="32"/>
+          <w:szCs w:val="32"/>
+          <w:lang w:val="en-US" w:eastAsia="zh-CN"/>
+        </w:rPr>
+      </w:pPr>
+    </w:p>
+    <w:p>
+      <w:pPr>
+        <w:rPr>
+          <w:rFonts w:hint="eastAsia" w:ascii="仿宋" w:hAnsi="仿宋" w:eastAsia="仿宋" w:cs="仿宋"/>
+          <w:sz w:val="32"/>
+          <w:szCs w:val="32"/>
+          <w:lang w:val="en-US" w:eastAsia="zh-CN"/>
+        </w:rPr>
+      </w:pPr>
+      <w:r>
+        <w:rPr>
+          <w:rFonts w:hint="eastAsia" w:ascii="仿宋" w:hAnsi="仿宋" w:eastAsia="仿宋" w:cs="仿宋"/>
+          <w:sz w:val="32"/>
+          <w:szCs w:val="32"/>
+          <w:lang w:val="en-US" w:eastAsia="zh-CN"/>
+        </w:rPr>
+        <w:t>委托人：</w:t>
+      </w:r>
+    </w:p>
+    <w:p>
+      <w:pPr>
+        <w:rPr>
+          <w:rFonts w:hint="eastAsia" w:ascii="仿宋" w:hAnsi="仿宋" w:eastAsia="仿宋" w:cs="仿宋"/>
+          <w:sz w:val="32"/>
+          <w:szCs w:val="32"/>
+          <w:lang w:val="en-US" w:eastAsia="zh-CN"/>
+        </w:rPr>
+      </w:pPr>
+      <w:r>
+        <w:rPr>
+          <w:rFonts w:hint="eastAsia" w:ascii="仿宋" w:hAnsi="仿宋" w:eastAsia="仿宋" w:cs="仿宋"/>
+          <w:sz w:val="32"/>
+          <w:szCs w:val="32"/>
+          <w:lang w:val="en-US" w:eastAsia="zh-CN"/>
+        </w:rPr>
+        <w:t>受委托人：</w:t>
+      </w:r>
+    </w:p>
+    <w:p>
+      <w:pPr>
+        <w:rPr>
+          <w:rFonts w:hint="eastAsia" w:ascii="仿宋" w:hAnsi="仿宋" w:eastAsia="仿宋" w:cs="仿宋"/>
+          <w:sz w:val="32"/>
+          <w:szCs w:val="32"/>
+          <w:lang w:val="en-US" w:eastAsia="zh-CN"/>
+        </w:rPr>
+      </w:pPr>
+    </w:p>
+    <w:p>
+      <w:pPr>
+        <w:rPr>
+          <w:rFonts w:hint="eastAsia" w:ascii="仿宋" w:hAnsi="仿宋" w:eastAsia="仿宋" w:cs="仿宋"/>
+          <w:sz w:val="32"/>
+          <w:szCs w:val="32"/>
+          <w:lang w:val="en-US" w:eastAsia="zh-CN"/>
+        </w:rPr>
+      </w:pPr>
+      <w:r>
+        <w:rPr>
+          <w:rFonts w:hint="eastAsia" w:ascii="仿宋" w:hAnsi="仿宋" w:eastAsia="仿宋" w:cs="仿宋"/>
+          <w:sz w:val="32"/>
+          <w:szCs w:val="32"/>
+          <w:lang w:val="en-US" w:eastAsia="zh-CN"/>
+        </w:rPr>
+        <w:t>2018年8</w:t>
+      </w:r>
       <w:bookmarkStart w:id="0" w:name="_GoBack"/>
       <w:bookmarkEnd w:id="0"/>
-    </w:p>
-    <w:p>
-      <w:pPr>
-        <w:rPr>
-          <w:rFonts w:hint="eastAsia" w:ascii="仿宋" w:hAnsi="仿宋" w:eastAsia="仿宋" w:cs="仿宋"/>
-          <w:sz w:val="32"/>
-          <w:szCs w:val="32"/>
-          <w:lang w:val="en-US" w:eastAsia="zh-CN"/>
-        </w:rPr>
-      </w:pPr>
-    </w:p>
-    <w:p>
-      <w:pPr>
-        <w:rPr>
-          <w:rFonts w:hint="eastAsia" w:ascii="仿宋" w:hAnsi="仿宋" w:eastAsia="仿宋" w:cs="仿宋"/>
-          <w:sz w:val="32"/>
-          <w:szCs w:val="32"/>
-          <w:lang w:val="en-US" w:eastAsia="zh-CN"/>
-        </w:rPr>
-      </w:pPr>
-      <w:r>
-        <w:rPr>
-          <w:rFonts w:hint="eastAsia" w:ascii="仿宋" w:hAnsi="仿宋" w:eastAsia="仿宋" w:cs="仿宋"/>
-          <w:sz w:val="32"/>
-          <w:szCs w:val="32"/>
-          <w:lang w:val="en-US" w:eastAsia="zh-CN"/>
-        </w:rPr>
-        <w:t>委托人：</w:t>
-      </w:r>
-    </w:p>
-    <w:p>
-      <w:pPr>
-        <w:rPr>
-          <w:rFonts w:hint="eastAsia" w:ascii="仿宋" w:hAnsi="仿宋" w:eastAsia="仿宋" w:cs="仿宋"/>
-          <w:sz w:val="32"/>
-          <w:szCs w:val="32"/>
-          <w:lang w:val="en-US" w:eastAsia="zh-CN"/>
-        </w:rPr>
-      </w:pPr>
-      <w:r>
-        <w:rPr>
-          <w:rFonts w:hint="eastAsia" w:ascii="仿宋" w:hAnsi="仿宋" w:eastAsia="仿宋" w:cs="仿宋"/>
-          <w:sz w:val="32"/>
-          <w:szCs w:val="32"/>
-          <w:lang w:val="en-US" w:eastAsia="zh-CN"/>
-        </w:rPr>
-        <w:t>受委托人：</w:t>
-      </w:r>
-    </w:p>
-    <w:p>
-      <w:pPr>
-        <w:rPr>
-          <w:rFonts w:hint="eastAsia" w:ascii="仿宋" w:hAnsi="仿宋" w:eastAsia="仿宋" w:cs="仿宋"/>
-          <w:sz w:val="32"/>
-          <w:szCs w:val="32"/>
-          <w:lang w:val="en-US" w:eastAsia="zh-CN"/>
-        </w:rPr>
-      </w:pPr>
-    </w:p>
-    <w:p>
-      <w:pPr>
-        <w:rPr>
-          <w:rFonts w:hint="eastAsia" w:ascii="仿宋" w:hAnsi="仿宋" w:eastAsia="仿宋" w:cs="仿宋"/>
-          <w:sz w:val="32"/>
-          <w:szCs w:val="32"/>
-          <w:lang w:val="en-US" w:eastAsia="zh-CN"/>
-        </w:rPr>
-      </w:pPr>
-      <w:r>
-        <w:rPr>
-          <w:rFonts w:hint="eastAsia" w:ascii="仿宋" w:hAnsi="仿宋" w:eastAsia="仿宋" w:cs="仿宋"/>
-          <w:sz w:val="32"/>
-          <w:szCs w:val="32"/>
-          <w:lang w:val="en-US" w:eastAsia="zh-CN"/>
-        </w:rPr>
-        <w:t>2018年4 月 日</w:t>
+      <w:r>
+        <w:rPr>
+          <w:rFonts w:hint="eastAsia" w:ascii="仿宋" w:hAnsi="仿宋" w:eastAsia="仿宋" w:cs="仿宋"/>
+          <w:sz w:val="32"/>
+          <w:szCs w:val="32"/>
+          <w:lang w:val="en-US" w:eastAsia="zh-CN"/>
+        </w:rPr>
+        <w:t xml:space="preserve"> 月 日</w:t>
       </w:r>
     </w:p>
     <w:sectPr>
